--- a/游戏设计实验一实验报告.docx
+++ b/游戏设计实验一实验报告.docx
@@ -1069,21 +1069,12 @@
         </w:rPr>
         <w:t>，</w:t>
       </w:r>
-      <w:proofErr w:type="spellStart"/>
       <w:r>
         <w:rPr>
           <w:rFonts w:hAnsi="宋体" w:cs="宋体"/>
           <w:color w:val="000000"/>
         </w:rPr>
-        <w:t>Untiy</w:t>
-      </w:r>
-      <w:proofErr w:type="spellEnd"/>
-      <w:r>
-        <w:rPr>
-          <w:rFonts w:hAnsi="宋体" w:cs="宋体"/>
-          <w:color w:val="000000"/>
-        </w:rPr>
-        <w:t>工程使用该版本文件夹</w:t>
+        <w:t>Untiy工程使用该版本文件夹</w:t>
       </w:r>
     </w:p>
     <w:p>
@@ -1163,15 +1154,7 @@
           <w:rFonts w:hAnsi="宋体" w:cs="宋体" w:hint="eastAsia"/>
           <w:color w:val="000000"/>
         </w:rPr>
-        <w:t>新建工程</w:t>
-      </w:r>
-      <w:proofErr w:type="spellStart"/>
-      <w:r>
-        <w:rPr>
-          <w:rFonts w:hAnsi="宋体" w:cs="宋体" w:hint="eastAsia"/>
-          <w:color w:val="000000"/>
-        </w:rPr>
-        <w:t>Mr</w:t>
+        <w:t>新建工程Mr</w:t>
       </w:r>
       <w:r>
         <w:rPr>
@@ -1180,7 +1163,6 @@
         </w:rPr>
         <w:t>.Potato</w:t>
       </w:r>
-      <w:proofErr w:type="spellEnd"/>
     </w:p>
     <w:p>
       <w:pPr>
@@ -1219,23 +1201,7 @@
           <w:rFonts w:hAnsi="宋体" w:cs="宋体"/>
           <w:color w:val="000000"/>
         </w:rPr>
-        <w:t xml:space="preserve">使用sprite </w:t>
-      </w:r>
-      <w:proofErr w:type="spellStart"/>
-      <w:r>
-        <w:rPr>
-          <w:rFonts w:hAnsi="宋体" w:cs="宋体"/>
-          <w:color w:val="000000"/>
-        </w:rPr>
-        <w:t>Edtor</w:t>
-      </w:r>
-      <w:proofErr w:type="spellEnd"/>
-      <w:r>
-        <w:rPr>
-          <w:rFonts w:hAnsi="宋体" w:cs="宋体"/>
-          <w:color w:val="000000"/>
-        </w:rPr>
-        <w:t>编辑素材并创建场景</w:t>
+        <w:t>使用sprite Edtor编辑素材并创建场景</w:t>
       </w:r>
       <w:r>
         <w:rPr>
@@ -1430,19 +1396,31 @@
     </w:p>
     <w:p>
       <w:pPr>
+        <w:pStyle w:val="a9"/>
+        <w:numPr>
+          <w:ilvl w:val="0"/>
+          <w:numId w:val="1"/>
+        </w:numPr>
+        <w:ind w:firstLineChars="0"/>
         <w:rPr>
           <w:rFonts w:ascii="宋体" w:hAnsi="宋体"/>
           <w:sz w:val="24"/>
         </w:rPr>
       </w:pPr>
-    </w:p>
-    <w:p>
-      <w:pPr>
+      <w:r>
         <w:rPr>
           <w:rFonts w:ascii="宋体" w:hAnsi="宋体" w:hint="eastAsia"/>
           <w:sz w:val="24"/>
         </w:rPr>
-      </w:pPr>
+        <w:t>错误信息：</w:t>
+      </w:r>
+      <w:r>
+        <w:rPr>
+          <w:rFonts w:ascii="宋体" w:hAnsi="宋体" w:hint="eastAsia"/>
+          <w:sz w:val="24"/>
+        </w:rPr>
+        <w:t>不能左右控制方向。</w:t>
+      </w:r>
     </w:p>
     <w:p>
       <w:pPr>
@@ -1451,22 +1429,35 @@
           <w:sz w:val="24"/>
         </w:rPr>
       </w:pPr>
-    </w:p>
-    <w:p>
-      <w:pPr>
-        <w:rPr>
-          <w:rFonts w:ascii="宋体" w:hAnsi="宋体"/>
-          <w:sz w:val="24"/>
-        </w:rPr>
-      </w:pPr>
-    </w:p>
-    <w:p>
-      <w:pPr>
+      <w:r>
         <w:rPr>
           <w:rFonts w:ascii="宋体" w:hAnsi="宋体" w:hint="eastAsia"/>
           <w:sz w:val="24"/>
         </w:rPr>
-      </w:pPr>
+        <w:t>错误原因：GetAxis的垂直这个单词</w:t>
+      </w:r>
+      <w:r>
+        <w:rPr>
+          <w:rFonts w:ascii="宋体" w:hAnsi="宋体" w:hint="eastAsia"/>
+          <w:sz w:val="24"/>
+        </w:rPr>
+        <w:t>拼错了。</w:t>
+      </w:r>
+    </w:p>
+    <w:p>
+      <w:pPr>
+        <w:rPr>
+          <w:rFonts w:ascii="宋体" w:hAnsi="宋体" w:hint="eastAsia"/>
+          <w:sz w:val="24"/>
+        </w:rPr>
+      </w:pPr>
+      <w:r>
+        <w:rPr>
+          <w:rFonts w:ascii="宋体" w:hAnsi="宋体" w:hint="eastAsia"/>
+          <w:sz w:val="24"/>
+        </w:rPr>
+        <w:t>解决办法：纠正拼写。</w:t>
+      </w:r>
     </w:p>
     <w:p>
       <w:pPr>
@@ -1506,119 +1497,15 @@
     <w:p>
       <w:pPr>
         <w:pStyle w:val="a8"/>
-        <w:ind w:firstLine="420"/>
-      </w:pPr>
-      <w:r>
         <w:rPr>
           <w:rFonts w:hint="eastAsia"/>
         </w:rPr>
-        <w:t>有的时候感觉老师讲的比较复杂，不能很快的理解，所以在跟着老师敲代码的时候，就很容易跟不上，最后搞得又没听懂又没敲对代码，所以，以后遇到这种情况，应该先认认真真的听老师讲的，不敲代码，听懂了下课了之后，在</w:t>
-      </w:r>
+      </w:pPr>
       <w:r>
         <w:rPr>
           <w:rFonts w:hint="eastAsia"/>
         </w:rPr>
-        <w:t>再</w:t>
-      </w:r>
-      <w:r>
-        <w:rPr>
-          <w:rFonts w:hint="eastAsia"/>
-        </w:rPr>
-        <w:t>敲代码，忘记了看回放，总之一定要先理解了代码的含义之后在敲，不要急于完成需求。</w:t>
-      </w:r>
-    </w:p>
-    <w:p>
-      <w:pPr>
-        <w:pStyle w:val="a8"/>
-        <w:ind w:firstLine="420"/>
-      </w:pPr>
-      <w:r>
-        <w:rPr>
-          <w:rFonts w:hint="eastAsia"/>
-        </w:rPr>
-        <w:t>还有就是一定要注意很多细节，例如有没有挂代码，挂物体，</w:t>
-      </w:r>
-      <w:r>
-        <w:rPr>
-          <w:rFonts w:hint="eastAsia"/>
-        </w:rPr>
-        <w:t>参数有没有忘记调，有的小问题当时没有弄对，之后真的很难发现。</w:t>
-      </w:r>
-    </w:p>
-    <w:p>
-      <w:pPr>
-        <w:pStyle w:val="a8"/>
-        <w:ind w:firstLine="420"/>
-      </w:pPr>
-      <w:r>
-        <w:rPr>
-          <w:rFonts w:hint="eastAsia"/>
-        </w:rPr>
-        <w:t>还有一次我不小心把项目弄不见了，被其他东西覆盖了，还好之前上传到了</w:t>
-      </w:r>
-      <w:proofErr w:type="spellStart"/>
-      <w:r>
-        <w:rPr>
-          <w:rFonts w:hint="eastAsia"/>
-        </w:rPr>
-        <w:t>github</w:t>
-      </w:r>
-      <w:proofErr w:type="spellEnd"/>
-      <w:r>
-        <w:rPr>
-          <w:rFonts w:hint="eastAsia"/>
-        </w:rPr>
-        <w:t>上面，去下载之后就找回来了，所以每次做好之后，一定要及时上传到</w:t>
-      </w:r>
-      <w:proofErr w:type="spellStart"/>
-      <w:r>
-        <w:rPr>
-          <w:rFonts w:hint="eastAsia"/>
-        </w:rPr>
-        <w:t>github</w:t>
-      </w:r>
-      <w:proofErr w:type="spellEnd"/>
-      <w:r>
-        <w:rPr>
-          <w:rFonts w:hint="eastAsia"/>
-        </w:rPr>
-        <w:t>上面，</w:t>
-      </w:r>
-      <w:r>
-        <w:rPr>
-          <w:rFonts w:hint="eastAsia"/>
-        </w:rPr>
-        <w:t>以免项目丢失。</w:t>
-      </w:r>
-    </w:p>
-    <w:p>
-      <w:pPr>
-        <w:pStyle w:val="a8"/>
-        <w:ind w:firstLine="420"/>
-      </w:pPr>
-      <w:r>
-        <w:rPr>
-          <w:rFonts w:hint="eastAsia"/>
-        </w:rPr>
-        <w:t>每次</w:t>
-      </w:r>
-      <w:r>
-        <w:rPr>
-          <w:rFonts w:hint="eastAsia"/>
-        </w:rPr>
-        <w:t>上课前最好看看上次做了些什么，怎么做的，这样的话比较容易跟上当天的内容，不然容易迷迷糊糊的，使学习效果不</w:t>
-      </w:r>
-      <w:r>
-        <w:rPr>
-          <w:rFonts w:hint="eastAsia"/>
-        </w:rPr>
-        <w:t>佳</w:t>
-      </w:r>
-      <w:r>
-        <w:rPr>
-          <w:rFonts w:hint="eastAsia"/>
-        </w:rPr>
-        <w:t>。</w:t>
+        <w:t>必须要十分的仔细分析，梳理步骤，不能缺少步骤才能够得到预计的效果。</w:t>
       </w:r>
     </w:p>
     <w:p>
@@ -1643,7 +1530,6 @@
           <w:sz w:val="28"/>
           <w:szCs w:val="28"/>
         </w:rPr>
-        <w:lastRenderedPageBreak/>
         <w:t>四</w:t>
       </w:r>
       <w:r>
@@ -1681,40 +1567,35 @@
       <w:pPr>
         <w:pStyle w:val="a8"/>
         <w:rPr>
+          <w:rFonts w:ascii="宋体" w:hAnsi="宋体" w:hint="eastAsia"/>
+          <w:sz w:val="24"/>
+        </w:rPr>
+      </w:pPr>
+      <w:r>
+        <w:rPr>
+          <w:rFonts w:ascii="宋体" w:hAnsi="宋体" w:hint="eastAsia"/>
+          <w:sz w:val="24"/>
+        </w:rPr>
+        <w:t>效果如图：</w:t>
+      </w:r>
+    </w:p>
+    <w:p>
+      <w:pPr>
+        <w:pStyle w:val="a8"/>
+        <w:rPr>
           <w:rFonts w:ascii="宋体" w:hAnsi="宋体"/>
           <w:sz w:val="24"/>
         </w:rPr>
       </w:pPr>
       <w:r>
         <w:rPr>
-          <w:rFonts w:ascii="宋体" w:hAnsi="宋体" w:hint="eastAsia"/>
-          <w:sz w:val="24"/>
-        </w:rPr>
-        <w:t>1.</w:t>
-      </w:r>
-      <w:r>
-        <w:rPr>
-          <w:rFonts w:ascii="宋体" w:hAnsi="宋体" w:hint="eastAsia"/>
-          <w:sz w:val="24"/>
-        </w:rPr>
-        <w:tab/>
-        <w:t>制作导弹的尾焰动画和烟雾效果（粒子效果）</w:t>
-      </w:r>
-    </w:p>
-    <w:p>
-      <w:pPr>
-        <w:widowControl/>
-        <w:jc w:val="left"/>
-      </w:pPr>
-      <w:r>
-        <w:rPr>
           <w:noProof/>
         </w:rPr>
         <w:drawing>
-          <wp:inline distT="0" distB="0" distL="0" distR="0" wp14:anchorId="4B4AE969" wp14:editId="47C3501E">
-            <wp:extent cx="1524098" cy="844278"/>
+          <wp:inline distT="0" distB="0" distL="0" distR="0" wp14:anchorId="2DE35EF7" wp14:editId="6FE304AA">
+            <wp:extent cx="3393995" cy="2057400"/>
             <wp:effectExtent l="0" t="0" r="0" b="0"/>
-            <wp:docPr id="2" name="图片 2"/>
+            <wp:docPr id="8" name="图片 8"/>
             <wp:cNvGraphicFramePr>
               <a:graphicFrameLocks xmlns:a="http://schemas.openxmlformats.org/drawingml/2006/main" noChangeAspect="1"/>
             </wp:cNvGraphicFramePr>
@@ -1722,36 +1603,23 @@
               <a:graphicData uri="http://schemas.openxmlformats.org/drawingml/2006/picture">
                 <pic:pic xmlns:pic="http://schemas.openxmlformats.org/drawingml/2006/picture">
                   <pic:nvPicPr>
-                    <pic:cNvPr id="0" name="Picture 1"/>
-                    <pic:cNvPicPr>
-                      <a:picLocks noChangeAspect="1" noChangeArrowheads="1"/>
-                    </pic:cNvPicPr>
+                    <pic:cNvPr id="1" name=""/>
+                    <pic:cNvPicPr/>
                   </pic:nvPicPr>
                   <pic:blipFill>
-                    <a:blip r:embed="rId7">
-                      <a:extLst>
-                        <a:ext uri="{28A0092B-C50C-407E-A947-70E740481C1C}">
-                          <a14:useLocalDpi xmlns:a14="http://schemas.microsoft.com/office/drawing/2010/main" val="0"/>
-                        </a:ext>
-                      </a:extLst>
-                    </a:blip>
-                    <a:srcRect/>
+                    <a:blip r:embed="rId7"/>
                     <a:stretch>
                       <a:fillRect/>
                     </a:stretch>
                   </pic:blipFill>
-                  <pic:spPr bwMode="auto">
+                  <pic:spPr>
                     <a:xfrm>
                       <a:off x="0" y="0"/>
-                      <a:ext cx="1560266" cy="864314"/>
+                      <a:ext cx="3406232" cy="2064818"/>
                     </a:xfrm>
                     <a:prstGeom prst="rect">
                       <a:avLst/>
                     </a:prstGeom>
-                    <a:noFill/>
-                    <a:ln>
-                      <a:noFill/>
-                    </a:ln>
                   </pic:spPr>
                 </pic:pic>
               </a:graphicData>
@@ -1773,30 +1641,27 @@
           <w:rFonts w:ascii="宋体" w:hAnsi="宋体" w:hint="eastAsia"/>
           <w:sz w:val="24"/>
         </w:rPr>
-        <w:t>2.</w:t>
-      </w:r>
-      <w:r>
+        <w:lastRenderedPageBreak/>
+        <w:t>实现代码：</w:t>
+      </w:r>
+    </w:p>
+    <w:p>
+      <w:pPr>
+        <w:pStyle w:val="a8"/>
         <w:rPr>
           <w:rFonts w:ascii="宋体" w:hAnsi="宋体" w:hint="eastAsia"/>
           <w:sz w:val="24"/>
         </w:rPr>
-        <w:tab/>
-        <w:t>制作导弹的爆炸动画</w:t>
-      </w:r>
-    </w:p>
-    <w:p>
-      <w:pPr>
-        <w:widowControl/>
       </w:pPr>
       <w:r>
         <w:rPr>
           <w:noProof/>
         </w:rPr>
         <w:drawing>
-          <wp:inline distT="0" distB="0" distL="0" distR="0" wp14:anchorId="5E17C94C" wp14:editId="1FC02335">
-            <wp:extent cx="3530820" cy="1884861"/>
-            <wp:effectExtent l="0" t="0" r="0" b="1270"/>
-            <wp:docPr id="3" name="图片 3"/>
+          <wp:inline distT="0" distB="0" distL="0" distR="0" wp14:anchorId="01C6D040" wp14:editId="7FFA176B">
+            <wp:extent cx="5274310" cy="3709670"/>
+            <wp:effectExtent l="0" t="0" r="2540" b="5080"/>
+            <wp:docPr id="9" name="图片 9"/>
             <wp:cNvGraphicFramePr>
               <a:graphicFrameLocks xmlns:a="http://schemas.openxmlformats.org/drawingml/2006/main" noChangeAspect="1"/>
             </wp:cNvGraphicFramePr>
@@ -1804,36 +1669,23 @@
               <a:graphicData uri="http://schemas.openxmlformats.org/drawingml/2006/picture">
                 <pic:pic xmlns:pic="http://schemas.openxmlformats.org/drawingml/2006/picture">
                   <pic:nvPicPr>
-                    <pic:cNvPr id="0" name="Picture 2"/>
-                    <pic:cNvPicPr>
-                      <a:picLocks noChangeAspect="1" noChangeArrowheads="1"/>
-                    </pic:cNvPicPr>
+                    <pic:cNvPr id="1" name=""/>
+                    <pic:cNvPicPr/>
                   </pic:nvPicPr>
                   <pic:blipFill>
-                    <a:blip r:embed="rId8" cstate="print">
-                      <a:extLst>
-                        <a:ext uri="{28A0092B-C50C-407E-A947-70E740481C1C}">
-                          <a14:useLocalDpi xmlns:a14="http://schemas.microsoft.com/office/drawing/2010/main" val="0"/>
-                        </a:ext>
-                      </a:extLst>
-                    </a:blip>
-                    <a:srcRect/>
+                    <a:blip r:embed="rId8"/>
                     <a:stretch>
                       <a:fillRect/>
                     </a:stretch>
                   </pic:blipFill>
-                  <pic:spPr bwMode="auto">
+                  <pic:spPr>
                     <a:xfrm>
                       <a:off x="0" y="0"/>
-                      <a:ext cx="3533997" cy="1886557"/>
+                      <a:ext cx="5274310" cy="3709670"/>
                     </a:xfrm>
                     <a:prstGeom prst="rect">
                       <a:avLst/>
                     </a:prstGeom>
-                    <a:noFill/>
-                    <a:ln>
-                      <a:noFill/>
-                    </a:ln>
                   </pic:spPr>
                 </pic:pic>
               </a:graphicData>
@@ -1842,207 +1694,8 @@
         </w:drawing>
       </w:r>
     </w:p>
-    <w:p>
-      <w:pPr>
-        <w:widowControl/>
-      </w:pPr>
-      <w:r>
-        <w:rPr>
-          <w:noProof/>
-        </w:rPr>
-        <w:drawing>
-          <wp:inline distT="0" distB="0" distL="0" distR="0" wp14:anchorId="39291CF1" wp14:editId="340812FF">
-            <wp:extent cx="3962487" cy="1742712"/>
-            <wp:effectExtent l="0" t="0" r="0" b="0"/>
-            <wp:docPr id="4" name="图片 4"/>
-            <wp:cNvGraphicFramePr>
-              <a:graphicFrameLocks xmlns:a="http://schemas.openxmlformats.org/drawingml/2006/main" noChangeAspect="1"/>
-            </wp:cNvGraphicFramePr>
-            <a:graphic xmlns:a="http://schemas.openxmlformats.org/drawingml/2006/main">
-              <a:graphicData uri="http://schemas.openxmlformats.org/drawingml/2006/picture">
-                <pic:pic xmlns:pic="http://schemas.openxmlformats.org/drawingml/2006/picture">
-                  <pic:nvPicPr>
-                    <pic:cNvPr id="0" name="Picture 3"/>
-                    <pic:cNvPicPr>
-                      <a:picLocks noChangeAspect="1" noChangeArrowheads="1"/>
-                    </pic:cNvPicPr>
-                  </pic:nvPicPr>
-                  <pic:blipFill>
-                    <a:blip r:embed="rId9" cstate="print">
-                      <a:extLst>
-                        <a:ext uri="{28A0092B-C50C-407E-A947-70E740481C1C}">
-                          <a14:useLocalDpi xmlns:a14="http://schemas.microsoft.com/office/drawing/2010/main" val="0"/>
-                        </a:ext>
-                      </a:extLst>
-                    </a:blip>
-                    <a:srcRect/>
-                    <a:stretch>
-                      <a:fillRect/>
-                    </a:stretch>
-                  </pic:blipFill>
-                  <pic:spPr bwMode="auto">
-                    <a:xfrm>
-                      <a:off x="0" y="0"/>
-                      <a:ext cx="3989603" cy="1754638"/>
-                    </a:xfrm>
-                    <a:prstGeom prst="rect">
-                      <a:avLst/>
-                    </a:prstGeom>
-                    <a:noFill/>
-                    <a:ln>
-                      <a:noFill/>
-                    </a:ln>
-                  </pic:spPr>
-                </pic:pic>
-              </a:graphicData>
-            </a:graphic>
-          </wp:inline>
-        </w:drawing>
-      </w:r>
-    </w:p>
-    <w:p>
-      <w:pPr>
-        <w:pStyle w:val="a8"/>
-        <w:rPr>
-          <w:rFonts w:ascii="宋体" w:hAnsi="宋体"/>
-          <w:sz w:val="24"/>
-        </w:rPr>
-      </w:pPr>
-      <w:r>
-        <w:rPr>
-          <w:rFonts w:ascii="宋体" w:hAnsi="宋体" w:hint="eastAsia"/>
-          <w:sz w:val="24"/>
-        </w:rPr>
-        <w:t>3.</w:t>
-      </w:r>
-      <w:r>
-        <w:rPr>
-          <w:rFonts w:ascii="宋体" w:hAnsi="宋体" w:hint="eastAsia"/>
-          <w:sz w:val="24"/>
-        </w:rPr>
-        <w:tab/>
-        <w:t>实现导弹发射控制</w:t>
-      </w:r>
-    </w:p>
-    <w:p>
-      <w:pPr>
-        <w:widowControl/>
-      </w:pPr>
-      <w:r>
-        <w:rPr>
-          <w:noProof/>
-        </w:rPr>
-        <w:lastRenderedPageBreak/>
-        <w:drawing>
-          <wp:inline distT="0" distB="0" distL="0" distR="0" wp14:anchorId="0B5E6E28" wp14:editId="7D34424B">
-            <wp:extent cx="8913069" cy="4643252"/>
-            <wp:effectExtent l="0" t="0" r="2540" b="5080"/>
-            <wp:docPr id="5" name="图片 5"/>
-            <wp:cNvGraphicFramePr>
-              <a:graphicFrameLocks xmlns:a="http://schemas.openxmlformats.org/drawingml/2006/main" noChangeAspect="1"/>
-            </wp:cNvGraphicFramePr>
-            <a:graphic xmlns:a="http://schemas.openxmlformats.org/drawingml/2006/main">
-              <a:graphicData uri="http://schemas.openxmlformats.org/drawingml/2006/picture">
-                <pic:pic xmlns:pic="http://schemas.openxmlformats.org/drawingml/2006/picture">
-                  <pic:nvPicPr>
-                    <pic:cNvPr id="0" name="Picture 4"/>
-                    <pic:cNvPicPr>
-                      <a:picLocks noChangeAspect="1" noChangeArrowheads="1"/>
-                    </pic:cNvPicPr>
-                  </pic:nvPicPr>
-                  <pic:blipFill>
-                    <a:blip r:embed="rId10" cstate="print">
-                      <a:extLst>
-                        <a:ext uri="{28A0092B-C50C-407E-A947-70E740481C1C}">
-                          <a14:useLocalDpi xmlns:a14="http://schemas.microsoft.com/office/drawing/2010/main" val="0"/>
-                        </a:ext>
-                      </a:extLst>
-                    </a:blip>
-                    <a:srcRect/>
-                    <a:stretch>
-                      <a:fillRect/>
-                    </a:stretch>
-                  </pic:blipFill>
-                  <pic:spPr bwMode="auto">
-                    <a:xfrm>
-                      <a:off x="0" y="0"/>
-                      <a:ext cx="8937639" cy="4656052"/>
-                    </a:xfrm>
-                    <a:prstGeom prst="rect">
-                      <a:avLst/>
-                    </a:prstGeom>
-                    <a:noFill/>
-                    <a:ln>
-                      <a:noFill/>
-                    </a:ln>
-                  </pic:spPr>
-                </pic:pic>
-              </a:graphicData>
-            </a:graphic>
-          </wp:inline>
-        </w:drawing>
-      </w:r>
-    </w:p>
-    <w:p>
-      <w:pPr>
-        <w:widowControl/>
-      </w:pPr>
-      <w:r>
-        <w:rPr>
-          <w:noProof/>
-        </w:rPr>
-        <w:drawing>
-          <wp:inline distT="0" distB="0" distL="0" distR="0" wp14:anchorId="44AF4F2B" wp14:editId="7AADF9D9">
-            <wp:extent cx="4833257" cy="3356397"/>
-            <wp:effectExtent l="0" t="0" r="5715" b="0"/>
-            <wp:docPr id="6" name="图片 6"/>
-            <wp:cNvGraphicFramePr>
-              <a:graphicFrameLocks xmlns:a="http://schemas.openxmlformats.org/drawingml/2006/main" noChangeAspect="1"/>
-            </wp:cNvGraphicFramePr>
-            <a:graphic xmlns:a="http://schemas.openxmlformats.org/drawingml/2006/main">
-              <a:graphicData uri="http://schemas.openxmlformats.org/drawingml/2006/picture">
-                <pic:pic xmlns:pic="http://schemas.openxmlformats.org/drawingml/2006/picture">
-                  <pic:nvPicPr>
-                    <pic:cNvPr id="0" name="Picture 5"/>
-                    <pic:cNvPicPr>
-                      <a:picLocks noChangeAspect="1" noChangeArrowheads="1"/>
-                    </pic:cNvPicPr>
-                  </pic:nvPicPr>
-                  <pic:blipFill>
-                    <a:blip r:embed="rId11" cstate="print">
-                      <a:extLst>
-                        <a:ext uri="{28A0092B-C50C-407E-A947-70E740481C1C}">
-                          <a14:useLocalDpi xmlns:a14="http://schemas.microsoft.com/office/drawing/2010/main" val="0"/>
-                        </a:ext>
-                      </a:extLst>
-                    </a:blip>
-                    <a:srcRect/>
-                    <a:stretch>
-                      <a:fillRect/>
-                    </a:stretch>
-                  </pic:blipFill>
-                  <pic:spPr bwMode="auto">
-                    <a:xfrm>
-                      <a:off x="0" y="0"/>
-                      <a:ext cx="4866508" cy="3379488"/>
-                    </a:xfrm>
-                    <a:prstGeom prst="rect">
-                      <a:avLst/>
-                    </a:prstGeom>
-                    <a:noFill/>
-                    <a:ln>
-                      <a:noFill/>
-                    </a:ln>
-                  </pic:spPr>
-                </pic:pic>
-              </a:graphicData>
-            </a:graphic>
-          </wp:inline>
-        </w:drawing>
-      </w:r>
-    </w:p>
     <w:sectPr>
-      <w:headerReference w:type="default" r:id="rId12"/>
+      <w:headerReference w:type="default" r:id="rId9"/>
       <w:pgSz w:w="11906" w:h="16838"/>
       <w:pgMar w:top="1440" w:right="1800" w:bottom="1440" w:left="1800" w:header="851" w:footer="992" w:gutter="0"/>
       <w:cols w:space="425"/>
